--- a/docs/downloads/Case-Is_DU_Causing_Cancer.docx
+++ b/docs/downloads/Case-Is_DU_Causing_Cancer.docx
@@ -2532,294 +2532,290 @@
           <w:rFonts w:asciiTheme="minorHAnsi" w:hAnsiTheme="minorHAnsi" w:cstheme="minorHAnsi"/>
         </w:rPr>
         <w:lastRenderedPageBreak/>
-        <w:t xml:space="preserve">Goals of the Follow-Up </w:t>
+        <w:t xml:space="preserve">Goals of the </w:t>
       </w:r>
       <w:r>
         <w:rPr>
           <w:rFonts w:asciiTheme="minorHAnsi" w:hAnsiTheme="minorHAnsi" w:cstheme="minorHAnsi"/>
         </w:rPr>
-        <w:t>Activities</w:t>
-      </w:r>
-    </w:p>
-    <w:p>
-      <w:pPr>
-        <w:rPr>
-          <w:rFonts w:cstheme="minorHAnsi"/>
-          <w:sz w:val="22"/>
-          <w:szCs w:val="22"/>
-        </w:rPr>
-      </w:pPr>
-      <w:r>
-        <w:rPr>
-          <w:rFonts w:cstheme="minorHAnsi"/>
-          <w:sz w:val="22"/>
-          <w:szCs w:val="22"/>
-        </w:rPr>
-        <w:t xml:space="preserve">This case has two separate final assignments. The team assignment is to summarize the evidence, but </w:t>
-      </w:r>
-      <w:proofErr w:type="gramStart"/>
-      <w:r>
-        <w:rPr>
-          <w:rFonts w:cstheme="minorHAnsi"/>
-          <w:sz w:val="22"/>
-          <w:szCs w:val="22"/>
-        </w:rPr>
-        <w:t>each individual</w:t>
-      </w:r>
-      <w:proofErr w:type="gramEnd"/>
-      <w:r>
-        <w:rPr>
-          <w:rFonts w:cstheme="minorHAnsi"/>
-          <w:sz w:val="22"/>
-          <w:szCs w:val="22"/>
-        </w:rPr>
-        <w:t xml:space="preserve"> must write an editorial letter explaining it. I implemented this strategy </w:t>
-      </w:r>
-      <w:proofErr w:type="gramStart"/>
-      <w:r>
-        <w:rPr>
-          <w:rFonts w:cstheme="minorHAnsi"/>
-          <w:sz w:val="22"/>
-          <w:szCs w:val="22"/>
-        </w:rPr>
-        <w:t>as a way to</w:t>
-      </w:r>
-      <w:proofErr w:type="gramEnd"/>
-      <w:r>
-        <w:rPr>
-          <w:rFonts w:cstheme="minorHAnsi"/>
-          <w:sz w:val="22"/>
-          <w:szCs w:val="22"/>
-        </w:rPr>
-        <w:t xml:space="preserve"> identify students who relied on their teammates to do most of the work.</w:t>
-      </w:r>
-    </w:p>
-    <w:p>
-      <w:pPr>
-        <w:rPr>
-          <w:rFonts w:cstheme="minorHAnsi"/>
-          <w:sz w:val="22"/>
-          <w:szCs w:val="22"/>
-        </w:rPr>
-      </w:pPr>
-    </w:p>
-    <w:p>
-      <w:pPr>
-        <w:rPr>
-          <w:rFonts w:cstheme="minorHAnsi"/>
-          <w:sz w:val="22"/>
-          <w:szCs w:val="22"/>
-        </w:rPr>
-      </w:pPr>
-    </w:p>
-    <w:p>
-      <w:pPr>
-        <w:rPr>
-          <w:rFonts w:cstheme="minorHAnsi"/>
-          <w:sz w:val="22"/>
-          <w:szCs w:val="22"/>
-        </w:rPr>
-      </w:pPr>
-    </w:p>
-    <w:p>
-      <w:pPr>
-        <w:rPr>
-          <w:rFonts w:cstheme="minorHAnsi"/>
-          <w:sz w:val="22"/>
-          <w:szCs w:val="22"/>
-        </w:rPr>
-      </w:pPr>
-      <w:r>
-        <w:rPr>
-          <w:rFonts w:cstheme="minorHAnsi"/>
-          <w:sz w:val="22"/>
-          <w:szCs w:val="22"/>
-        </w:rPr>
-        <w:t>Use this section to describe how the questions at the end of each day lead students towards the overall case goals. Here is an example.</w:t>
-      </w:r>
-    </w:p>
-    <w:p>
-      <w:pPr>
-        <w:rPr>
-          <w:rFonts w:cstheme="minorHAnsi"/>
-          <w:sz w:val="22"/>
-          <w:szCs w:val="22"/>
-        </w:rPr>
-      </w:pPr>
-    </w:p>
-    <w:p>
-      <w:pPr>
-        <w:pStyle w:val="Heading5"/>
-        <w:ind w:left="720"/>
-      </w:pPr>
-      <w:r>
-        <w:t>Day 2 Questions: Building Argumentation Skills</w:t>
-      </w:r>
-    </w:p>
-    <w:p>
-      <w:pPr>
-        <w:pStyle w:val="NormalTextMinionPro"/>
-        <w:ind w:left="720"/>
-        <w:rPr>
-          <w:rFonts w:asciiTheme="minorHAnsi" w:hAnsiTheme="minorHAnsi" w:cstheme="minorHAnsi"/>
-        </w:rPr>
-      </w:pPr>
-      <w:r>
-        <w:rPr>
-          <w:rFonts w:asciiTheme="minorHAnsi" w:hAnsiTheme="minorHAnsi" w:cstheme="minorHAnsi"/>
-        </w:rPr>
-        <w:t xml:space="preserve">The questions at the end of the case are designed to guide and clarify students’ thinking using a practical argumentation and logic model called the </w:t>
-      </w:r>
-      <w:r>
-        <w:rPr>
-          <w:rFonts w:asciiTheme="minorHAnsi" w:hAnsiTheme="minorHAnsi" w:cstheme="minorHAnsi"/>
-          <w:b/>
-        </w:rPr>
-        <w:t>Toulmin model</w:t>
-      </w:r>
-      <w:r>
-        <w:rPr>
-          <w:rFonts w:asciiTheme="minorHAnsi" w:hAnsiTheme="minorHAnsi" w:cstheme="minorHAnsi"/>
-        </w:rPr>
-        <w:t xml:space="preserve"> </w:t>
-      </w:r>
-      <w:r>
-        <w:rPr>
-          <w:rFonts w:asciiTheme="minorHAnsi" w:hAnsiTheme="minorHAnsi" w:cstheme="minorHAnsi"/>
-        </w:rPr>
-        <w:t>to break</w:t>
-      </w:r>
-      <w:r>
-        <w:rPr>
-          <w:rFonts w:asciiTheme="minorHAnsi" w:hAnsiTheme="minorHAnsi" w:cstheme="minorHAnsi"/>
-        </w:rPr>
-        <w:t xml:space="preserve"> down </w:t>
-      </w:r>
-      <w:r>
-        <w:rPr>
-          <w:rFonts w:asciiTheme="minorHAnsi" w:hAnsiTheme="minorHAnsi" w:cstheme="minorHAnsi"/>
-        </w:rPr>
-        <w:t xml:space="preserve">arguments </w:t>
-      </w:r>
-      <w:r>
-        <w:rPr>
-          <w:rFonts w:asciiTheme="minorHAnsi" w:hAnsiTheme="minorHAnsi" w:cstheme="minorHAnsi"/>
-        </w:rPr>
-        <w:t>into specific parts for analysis:</w:t>
-      </w:r>
-    </w:p>
-    <w:p>
-      <w:pPr>
-        <w:pStyle w:val="NormalTextMinionPro"/>
-        <w:numPr>
-          <w:ilvl w:val="0"/>
-          <w:numId w:val="18"/>
-        </w:numPr>
-        <w:ind w:left="1440"/>
-        <w:rPr>
-          <w:rFonts w:asciiTheme="minorHAnsi" w:hAnsiTheme="minorHAnsi" w:cstheme="minorHAnsi"/>
-        </w:rPr>
-      </w:pPr>
-      <w:r>
-        <w:rPr>
-          <w:rFonts w:asciiTheme="minorHAnsi" w:hAnsiTheme="minorHAnsi" w:cstheme="minorHAnsi"/>
+        <w:t>Assignments</w:t>
+      </w:r>
+    </w:p>
+    <w:p>
+      <w:pPr>
+        <w:rPr>
+          <w:rFonts w:cstheme="minorHAnsi"/>
           <w:b/>
           <w:bCs/>
-        </w:rPr>
-        <w:t>Claims</w:t>
-      </w:r>
-      <w:r>
-        <w:rPr>
-          <w:rFonts w:asciiTheme="minorHAnsi" w:hAnsiTheme="minorHAnsi" w:cstheme="minorHAnsi"/>
-        </w:rPr>
-        <w:t xml:space="preserve"> or conclusions</w:t>
-      </w:r>
-    </w:p>
-    <w:p>
-      <w:pPr>
-        <w:pStyle w:val="NormalTextMinionPro"/>
-        <w:numPr>
-          <w:ilvl w:val="0"/>
-          <w:numId w:val="18"/>
-        </w:numPr>
-        <w:ind w:left="1440"/>
-        <w:rPr>
-          <w:rFonts w:asciiTheme="minorHAnsi" w:hAnsiTheme="minorHAnsi" w:cstheme="minorHAnsi"/>
-        </w:rPr>
-      </w:pPr>
-      <w:r>
-        <w:rPr>
-          <w:rFonts w:asciiTheme="minorHAnsi" w:hAnsiTheme="minorHAnsi" w:cstheme="minorHAnsi"/>
-          <w:b/>
-          <w:bCs/>
-        </w:rPr>
-        <w:t>Evidence</w:t>
-      </w:r>
-      <w:r>
-        <w:rPr>
-          <w:rFonts w:asciiTheme="minorHAnsi" w:hAnsiTheme="minorHAnsi" w:cstheme="minorHAnsi"/>
-        </w:rPr>
-        <w:t xml:space="preserve"> or observations to support the conclusions</w:t>
-      </w:r>
-    </w:p>
-    <w:p>
-      <w:pPr>
-        <w:pStyle w:val="NormalTextMinionPro"/>
-        <w:numPr>
-          <w:ilvl w:val="0"/>
-          <w:numId w:val="18"/>
-        </w:numPr>
-        <w:ind w:left="1440"/>
-        <w:rPr>
-          <w:rFonts w:asciiTheme="minorHAnsi" w:hAnsiTheme="minorHAnsi" w:cstheme="minorHAnsi"/>
-        </w:rPr>
-      </w:pPr>
-      <w:r>
-        <w:rPr>
-          <w:rFonts w:asciiTheme="minorHAnsi" w:hAnsiTheme="minorHAnsi" w:cstheme="minorHAnsi"/>
-          <w:b/>
-          <w:bCs/>
-        </w:rPr>
-        <w:t>Reasoning</w:t>
-      </w:r>
-      <w:r>
-        <w:rPr>
-          <w:rFonts w:asciiTheme="minorHAnsi" w:hAnsiTheme="minorHAnsi" w:cstheme="minorHAnsi"/>
-        </w:rPr>
-        <w:t>, inference, or rationale that connected the evidence and conclusions.</w:t>
-      </w:r>
-    </w:p>
-    <w:p>
-      <w:pPr>
-        <w:ind w:left="720"/>
-        <w:rPr>
-          <w:rFonts w:cstheme="minorHAnsi"/>
-          <w:sz w:val="22"/>
-          <w:szCs w:val="22"/>
-        </w:rPr>
-      </w:pPr>
-    </w:p>
-    <w:p>
-      <w:pPr>
-        <w:pStyle w:val="NormalTextMinionPro"/>
-        <w:ind w:left="720"/>
-        <w:rPr>
-          <w:rFonts w:asciiTheme="minorHAnsi" w:hAnsiTheme="minorHAnsi" w:cstheme="minorHAnsi"/>
-        </w:rPr>
-      </w:pPr>
-      <w:r>
-        <w:rPr>
-          <w:rFonts w:asciiTheme="minorHAnsi" w:hAnsiTheme="minorHAnsi" w:cstheme="minorHAnsi"/>
-        </w:rPr>
-        <w:t>Toulmin’s full logic model has other elements, but for this exercise we only want students to be able to break a conclusion down and provide adequate support for it.</w:t>
-      </w:r>
-    </w:p>
-    <w:p>
-      <w:pPr>
-        <w:pStyle w:val="NormalTextMinionPro"/>
-        <w:ind w:left="720"/>
-        <w:rPr>
-          <w:rFonts w:asciiTheme="minorHAnsi" w:hAnsiTheme="minorHAnsi" w:cstheme="minorHAnsi"/>
+          <w:sz w:val="22"/>
+          <w:szCs w:val="22"/>
+        </w:rPr>
+      </w:pPr>
+      <w:r>
+        <w:rPr>
+          <w:rFonts w:cstheme="minorHAnsi"/>
+          <w:sz w:val="22"/>
+          <w:szCs w:val="22"/>
+        </w:rPr>
+        <w:t xml:space="preserve">This case has two final assignments. The team assignment </w:t>
+      </w:r>
+      <w:r>
+        <w:rPr>
+          <w:rFonts w:cstheme="minorHAnsi"/>
+          <w:sz w:val="22"/>
+          <w:szCs w:val="22"/>
+        </w:rPr>
+        <w:t>requires them to</w:t>
+      </w:r>
+      <w:r>
+        <w:rPr>
+          <w:rFonts w:cstheme="minorHAnsi"/>
+          <w:sz w:val="22"/>
+          <w:szCs w:val="22"/>
+        </w:rPr>
+        <w:t xml:space="preserve"> summarize the</w:t>
+      </w:r>
+      <w:r>
+        <w:rPr>
+          <w:rFonts w:cstheme="minorHAnsi"/>
+          <w:sz w:val="22"/>
+          <w:szCs w:val="22"/>
+        </w:rPr>
+        <w:t>ir</w:t>
+      </w:r>
+      <w:r>
+        <w:rPr>
+          <w:rFonts w:cstheme="minorHAnsi"/>
+          <w:sz w:val="22"/>
+          <w:szCs w:val="22"/>
+        </w:rPr>
+        <w:t xml:space="preserve"> evidence, but each </w:t>
+      </w:r>
+      <w:r>
+        <w:rPr>
+          <w:rFonts w:cstheme="minorHAnsi"/>
+          <w:sz w:val="22"/>
+          <w:szCs w:val="22"/>
+        </w:rPr>
+        <w:t>student</w:t>
+      </w:r>
+      <w:r>
+        <w:rPr>
+          <w:rFonts w:cstheme="minorHAnsi"/>
+          <w:sz w:val="22"/>
+          <w:szCs w:val="22"/>
+        </w:rPr>
+        <w:t xml:space="preserve"> must write </w:t>
+      </w:r>
+      <w:r>
+        <w:rPr>
+          <w:rFonts w:cstheme="minorHAnsi"/>
+          <w:sz w:val="22"/>
+          <w:szCs w:val="22"/>
+        </w:rPr>
+        <w:t>their own</w:t>
+      </w:r>
+      <w:r>
+        <w:rPr>
+          <w:rFonts w:cstheme="minorHAnsi"/>
+          <w:sz w:val="22"/>
+          <w:szCs w:val="22"/>
+        </w:rPr>
+        <w:t xml:space="preserve"> editorial letter explaining it. I implemented </w:t>
+      </w:r>
+      <w:r>
+        <w:rPr>
+          <w:rFonts w:cstheme="minorHAnsi"/>
+          <w:sz w:val="22"/>
+          <w:szCs w:val="22"/>
+        </w:rPr>
+        <w:t>two-part assignments so I can</w:t>
+      </w:r>
+      <w:r>
+        <w:rPr>
+          <w:rFonts w:cstheme="minorHAnsi"/>
+          <w:sz w:val="22"/>
+          <w:szCs w:val="22"/>
+        </w:rPr>
+        <w:t xml:space="preserve"> identify </w:t>
+      </w:r>
+      <w:r>
+        <w:rPr>
+          <w:rFonts w:cstheme="minorHAnsi"/>
+          <w:sz w:val="22"/>
+          <w:szCs w:val="22"/>
+        </w:rPr>
+        <w:t xml:space="preserve">any </w:t>
+      </w:r>
+      <w:r>
+        <w:rPr>
+          <w:rFonts w:cstheme="minorHAnsi"/>
+          <w:sz w:val="22"/>
+          <w:szCs w:val="22"/>
+        </w:rPr>
+        <w:t>students who rel</w:t>
+      </w:r>
+      <w:r>
+        <w:rPr>
+          <w:rFonts w:cstheme="minorHAnsi"/>
+          <w:sz w:val="22"/>
+          <w:szCs w:val="22"/>
+        </w:rPr>
+        <w:t>y</w:t>
+      </w:r>
+      <w:r>
+        <w:rPr>
+          <w:rFonts w:cstheme="minorHAnsi"/>
+          <w:sz w:val="22"/>
+          <w:szCs w:val="22"/>
+        </w:rPr>
+        <w:t xml:space="preserve"> on their teammates to do most of the work.</w:t>
+      </w:r>
+      <w:r>
+        <w:rPr>
+          <w:rFonts w:cstheme="minorHAnsi"/>
+          <w:sz w:val="22"/>
+          <w:szCs w:val="22"/>
+        </w:rPr>
+        <w:t xml:space="preserve"> I found that </w:t>
+      </w:r>
+      <w:r>
+        <w:rPr>
+          <w:rFonts w:cstheme="minorHAnsi"/>
+          <w:sz w:val="22"/>
+          <w:szCs w:val="22"/>
+        </w:rPr>
+        <w:t xml:space="preserve">asking </w:t>
+      </w:r>
+      <w:r>
+        <w:rPr>
+          <w:rFonts w:cstheme="minorHAnsi"/>
+          <w:sz w:val="22"/>
+          <w:szCs w:val="22"/>
+        </w:rPr>
+        <w:t>my s</w:t>
+      </w:r>
+      <w:r>
+        <w:rPr>
+          <w:rFonts w:cstheme="minorHAnsi"/>
+          <w:sz w:val="22"/>
+          <w:szCs w:val="22"/>
+        </w:rPr>
+        <w:t>tudents to rate</w:t>
+      </w:r>
+      <w:r>
+        <w:rPr>
+          <w:rFonts w:cstheme="minorHAnsi"/>
+          <w:sz w:val="22"/>
+          <w:szCs w:val="22"/>
+        </w:rPr>
+        <w:t xml:space="preserve"> their </w:t>
+      </w:r>
+      <w:r>
+        <w:rPr>
+          <w:rFonts w:cstheme="minorHAnsi"/>
+          <w:sz w:val="22"/>
+          <w:szCs w:val="22"/>
+        </w:rPr>
+        <w:t>teammates</w:t>
+      </w:r>
+      <w:r>
+        <w:rPr>
+          <w:rFonts w:cstheme="minorHAnsi"/>
+          <w:sz w:val="22"/>
+          <w:szCs w:val="22"/>
+        </w:rPr>
+        <w:t xml:space="preserve">’ participation and contributions was not particularly informative; many gave higher scores than were deserved just </w:t>
+      </w:r>
+      <w:r>
+        <w:rPr>
+          <w:rFonts w:cstheme="minorHAnsi"/>
+          <w:sz w:val="22"/>
+          <w:szCs w:val="22"/>
+        </w:rPr>
+        <w:t>to avoid confrontation or tension within their team.</w:t>
+      </w:r>
+      <w:r>
+        <w:rPr>
+          <w:rFonts w:cstheme="minorHAnsi"/>
+          <w:sz w:val="22"/>
+          <w:szCs w:val="22"/>
+        </w:rPr>
+        <w:t xml:space="preserve"> </w:t>
+      </w:r>
+      <w:r>
+        <w:rPr>
+          <w:rFonts w:cstheme="minorHAnsi"/>
+          <w:sz w:val="22"/>
+          <w:szCs w:val="22"/>
+        </w:rPr>
+        <w:t>T</w:t>
+      </w:r>
+      <w:r>
+        <w:rPr>
+          <w:rFonts w:cstheme="minorHAnsi"/>
+          <w:sz w:val="22"/>
+          <w:szCs w:val="22"/>
+        </w:rPr>
+        <w:t xml:space="preserve">wo-part assignments </w:t>
+      </w:r>
+      <w:r>
+        <w:rPr>
+          <w:rFonts w:cstheme="minorHAnsi"/>
+          <w:sz w:val="22"/>
+          <w:szCs w:val="22"/>
+        </w:rPr>
+        <w:t>proved to be</w:t>
+      </w:r>
+      <w:r>
+        <w:rPr>
+          <w:rFonts w:cstheme="minorHAnsi"/>
+          <w:sz w:val="22"/>
+          <w:szCs w:val="22"/>
+        </w:rPr>
+        <w:t xml:space="preserve"> a better </w:t>
+      </w:r>
+      <w:r>
+        <w:rPr>
+          <w:rFonts w:cstheme="minorHAnsi"/>
+          <w:sz w:val="22"/>
+          <w:szCs w:val="22"/>
+        </w:rPr>
+        <w:t xml:space="preserve">solution. </w:t>
+      </w:r>
+    </w:p>
+    <w:p>
+      <w:pPr>
+        <w:rPr>
+          <w:rFonts w:cstheme="minorHAnsi"/>
+          <w:sz w:val="22"/>
+          <w:szCs w:val="22"/>
+        </w:rPr>
+      </w:pPr>
+    </w:p>
+    <w:p>
+      <w:pPr>
+        <w:rPr>
+          <w:rFonts w:cstheme="minorHAnsi"/>
+          <w:sz w:val="22"/>
+          <w:szCs w:val="22"/>
+        </w:rPr>
+      </w:pPr>
+      <w:r>
+        <w:rPr>
+          <w:rFonts w:cstheme="minorHAnsi"/>
+          <w:sz w:val="22"/>
+          <w:szCs w:val="22"/>
+        </w:rPr>
+        <w:t>Use this section to describe how the questions at the end of each day lead students towards the overall case goals. Here is an example.</w:t>
+      </w:r>
+    </w:p>
+    <w:p>
+      <w:pPr>
+        <w:rPr>
+          <w:rFonts w:cstheme="minorHAnsi"/>
+          <w:sz w:val="22"/>
+          <w:szCs w:val="22"/>
         </w:rPr>
       </w:pPr>
     </w:p>
@@ -2845,34 +2841,71 @@
           <w:sz w:val="22"/>
           <w:szCs w:val="22"/>
         </w:rPr>
-        <w:t>Use this section to describe any specific classroom practices you use to make the case more effective. It is better to split this section into specific goals or actions rather than have one long narrative. Here is an example.</w:t>
-      </w:r>
-    </w:p>
-    <w:p>
-      <w:pPr>
-        <w:rPr>
-          <w:rFonts w:cstheme="minorHAnsi"/>
-        </w:rPr>
-      </w:pPr>
-    </w:p>
-    <w:p>
-      <w:pPr>
-        <w:rPr>
-          <w:rFonts w:cstheme="minorHAnsi"/>
-        </w:rPr>
-      </w:pPr>
-    </w:p>
-    <w:p>
-      <w:pPr>
-        <w:rPr>
-          <w:rFonts w:cstheme="minorHAnsi"/>
-        </w:rPr>
-      </w:pPr>
-      <w:r>
-        <w:rPr>
-          <w:rFonts w:cstheme="minorHAnsi"/>
-        </w:rPr>
-        <w:t>I prefer to keep the format of this case open, because it gives the class freedom to follow up on any of the points raised by the groups. If needed, these are two options for formal scenarios:</w:t>
+        <w:t xml:space="preserve">I prefer to keep the format of this case </w:t>
+      </w:r>
+      <w:r>
+        <w:rPr>
+          <w:rFonts w:cstheme="minorHAnsi"/>
+          <w:sz w:val="22"/>
+          <w:szCs w:val="22"/>
+        </w:rPr>
+        <w:t xml:space="preserve">as open-ended as possible, </w:t>
+      </w:r>
+      <w:r>
+        <w:rPr>
+          <w:rFonts w:cstheme="minorHAnsi"/>
+          <w:sz w:val="22"/>
+          <w:szCs w:val="22"/>
+        </w:rPr>
+        <w:t xml:space="preserve">because it gives </w:t>
+      </w:r>
+      <w:r>
+        <w:rPr>
+          <w:rFonts w:cstheme="minorHAnsi"/>
+          <w:sz w:val="22"/>
+          <w:szCs w:val="22"/>
+        </w:rPr>
+        <w:t>individuals more</w:t>
+      </w:r>
+      <w:r>
+        <w:rPr>
+          <w:rFonts w:cstheme="minorHAnsi"/>
+          <w:sz w:val="22"/>
+          <w:szCs w:val="22"/>
+        </w:rPr>
+        <w:t xml:space="preserve"> freedom to </w:t>
+      </w:r>
+      <w:r>
+        <w:rPr>
+          <w:rFonts w:cstheme="minorHAnsi"/>
+          <w:sz w:val="22"/>
+          <w:szCs w:val="22"/>
+        </w:rPr>
+        <w:t>demonstrate their own learning. These are options i</w:t>
+      </w:r>
+      <w:r>
+        <w:rPr>
+          <w:rFonts w:cstheme="minorHAnsi"/>
+          <w:sz w:val="22"/>
+          <w:szCs w:val="22"/>
+        </w:rPr>
+        <w:t>f</w:t>
+      </w:r>
+      <w:r>
+        <w:rPr>
+          <w:rFonts w:cstheme="minorHAnsi"/>
+          <w:sz w:val="22"/>
+          <w:szCs w:val="22"/>
+        </w:rPr>
+        <w:t xml:space="preserve"> you prefer a more formal scenario</w:t>
+      </w:r>
+      <w:r>
+        <w:rPr>
+          <w:rFonts w:cstheme="minorHAnsi"/>
+          <w:sz w:val="22"/>
+          <w:szCs w:val="22"/>
+        </w:rPr>
+        <w:t>:</w:t>
       </w:r>
     </w:p>
     <w:p>
@@ -2883,11 +2916,15 @@
         </w:numPr>
         <w:rPr>
           <w:rFonts w:cstheme="minorHAnsi"/>
-        </w:rPr>
-      </w:pPr>
-      <w:r>
-        <w:rPr>
-          <w:rFonts w:cstheme="minorHAnsi"/>
+          <w:sz w:val="22"/>
+          <w:szCs w:val="22"/>
+        </w:rPr>
+      </w:pPr>
+      <w:r>
+        <w:rPr>
+          <w:rFonts w:cstheme="minorHAnsi"/>
+          <w:sz w:val="22"/>
+          <w:szCs w:val="22"/>
         </w:rPr>
         <w:t>The class is a policy analysis group for the U.S. Army. The Pentagon wishes to know if DU ammunition poses a legitimate health threat to U.S. soldiers.</w:t>
       </w:r>
@@ -2900,11 +2937,15 @@
         </w:numPr>
         <w:rPr>
           <w:rFonts w:cstheme="minorHAnsi"/>
-        </w:rPr>
-      </w:pPr>
-      <w:r>
-        <w:rPr>
-          <w:rFonts w:cstheme="minorHAnsi"/>
+          <w:sz w:val="22"/>
+          <w:szCs w:val="22"/>
+        </w:rPr>
+      </w:pPr>
+      <w:r>
+        <w:rPr>
+          <w:rFonts w:cstheme="minorHAnsi"/>
+          <w:sz w:val="22"/>
+          <w:szCs w:val="22"/>
         </w:rPr>
         <w:t xml:space="preserve">National Science Foundation has issued a request for proposals (RFP) to assess the threat of DU ammunition. The class members are scientists on a team who wants to apply for one of the grants. </w:t>
       </w:r>
@@ -2913,59 +2954,6 @@
       <w:pPr>
         <w:rPr>
           <w:rFonts w:cstheme="minorHAnsi"/>
-        </w:rPr>
-      </w:pPr>
-    </w:p>
-    <w:p>
-      <w:pPr>
-        <w:rPr>
-          <w:rFonts w:cstheme="minorHAnsi"/>
-        </w:rPr>
-      </w:pPr>
-      <w:r>
-        <w:rPr>
-          <w:rFonts w:cstheme="minorHAnsi"/>
-        </w:rPr>
-        <w:t>One way to extend this case is to ask students to pose alternative hypotheses. Why might a cluster of patients with a pre-leukemia syndrome suddenly appear?</w:t>
-      </w:r>
-    </w:p>
-    <w:p>
-      <w:pPr>
-        <w:rPr>
-          <w:rFonts w:cstheme="minorHAnsi"/>
-        </w:rPr>
-      </w:pPr>
-    </w:p>
-    <w:p>
-      <w:pPr>
-        <w:rPr>
-          <w:rFonts w:cstheme="minorHAnsi"/>
-          <w:sz w:val="22"/>
-          <w:szCs w:val="22"/>
-        </w:rPr>
-      </w:pPr>
-    </w:p>
-    <w:p>
-      <w:pPr>
-        <w:rPr>
-          <w:rFonts w:cstheme="minorHAnsi"/>
-          <w:sz w:val="22"/>
-          <w:szCs w:val="22"/>
-        </w:rPr>
-      </w:pPr>
-      <w:r>
-        <w:rPr>
-          <w:rFonts w:cstheme="minorHAnsi"/>
-          <w:sz w:val="22"/>
-          <w:szCs w:val="22"/>
-        </w:rPr>
-        <w:t>Most of my case notes at least have these sections. I add any other information I think is helpful. For new cases, I usually include my raw development notes until I have run the case a few times.</w:t>
-      </w:r>
-    </w:p>
-    <w:p>
-      <w:pPr>
-        <w:rPr>
-          <w:rFonts w:cstheme="minorHAnsi"/>
           <w:sz w:val="22"/>
           <w:szCs w:val="22"/>
         </w:rPr>
@@ -2976,711 +2964,60 @@
         <w:pStyle w:val="Heading3"/>
       </w:pPr>
       <w:r>
-        <w:t>Background</w:t>
-      </w:r>
-    </w:p>
-    <w:p>
-      <w:pPr>
-        <w:rPr>
-          <w:rFonts w:cstheme="minorHAnsi"/>
-          <w:sz w:val="22"/>
-          <w:szCs w:val="22"/>
-        </w:rPr>
-      </w:pPr>
-      <w:r>
-        <w:rPr>
-          <w:rFonts w:cstheme="minorHAnsi"/>
-          <w:sz w:val="22"/>
-          <w:szCs w:val="22"/>
-        </w:rPr>
-        <w:t>Provide any additional information that an instructor who is not familiar with the topic would need to understand the overall structure and end goals of the case. In practice, you may want to include:</w:t>
-      </w:r>
-    </w:p>
-    <w:p>
-      <w:pPr>
-        <w:pStyle w:val="ListParagraph"/>
-        <w:numPr>
-          <w:ilvl w:val="0"/>
-          <w:numId w:val="28"/>
-        </w:numPr>
-        <w:rPr>
-          <w:rFonts w:cstheme="minorHAnsi"/>
-          <w:sz w:val="22"/>
-          <w:szCs w:val="22"/>
-        </w:rPr>
-      </w:pPr>
-      <w:r>
-        <w:rPr>
-          <w:rFonts w:cstheme="minorHAnsi"/>
-          <w:sz w:val="22"/>
-          <w:szCs w:val="22"/>
-        </w:rPr>
-        <w:lastRenderedPageBreak/>
-        <w:t>Rationale for the scenario or the model system</w:t>
-      </w:r>
-    </w:p>
-    <w:p>
-      <w:pPr>
-        <w:pStyle w:val="ListParagraph"/>
-        <w:numPr>
-          <w:ilvl w:val="0"/>
-          <w:numId w:val="28"/>
-        </w:numPr>
-        <w:rPr>
-          <w:rFonts w:cstheme="minorHAnsi"/>
-          <w:sz w:val="22"/>
-          <w:szCs w:val="22"/>
-        </w:rPr>
-      </w:pPr>
-      <w:r>
-        <w:rPr>
-          <w:rFonts w:cstheme="minorHAnsi"/>
-          <w:sz w:val="22"/>
-          <w:szCs w:val="22"/>
-        </w:rPr>
-        <w:t>Additional information about the biological processes</w:t>
-      </w:r>
-      <w:r>
-        <w:rPr>
-          <w:rFonts w:cstheme="minorHAnsi"/>
-          <w:sz w:val="22"/>
-          <w:szCs w:val="22"/>
-        </w:rPr>
-        <w:t xml:space="preserve"> involved</w:t>
-      </w:r>
-    </w:p>
-    <w:p>
-      <w:pPr>
-        <w:pStyle w:val="ListParagraph"/>
-        <w:numPr>
-          <w:ilvl w:val="0"/>
-          <w:numId w:val="28"/>
-        </w:numPr>
-        <w:rPr>
-          <w:rFonts w:cstheme="minorHAnsi"/>
-          <w:sz w:val="22"/>
-          <w:szCs w:val="22"/>
-        </w:rPr>
-      </w:pPr>
-      <w:r>
-        <w:rPr>
-          <w:rFonts w:cstheme="minorHAnsi"/>
-          <w:sz w:val="22"/>
-          <w:szCs w:val="22"/>
-        </w:rPr>
-        <w:t>Links to outside supporting resources or reference</w:t>
-      </w:r>
-    </w:p>
-    <w:p>
-      <w:pPr>
-        <w:rPr>
-          <w:rFonts w:cstheme="minorHAnsi"/>
-          <w:sz w:val="22"/>
-          <w:szCs w:val="22"/>
-        </w:rPr>
-      </w:pPr>
-    </w:p>
-    <w:p>
-      <w:pPr>
-        <w:rPr>
-          <w:rFonts w:cstheme="minorHAnsi"/>
-          <w:sz w:val="22"/>
-          <w:szCs w:val="22"/>
-        </w:rPr>
-      </w:pPr>
-      <w:r>
-        <w:rPr>
-          <w:rFonts w:cstheme="minorHAnsi"/>
-          <w:sz w:val="22"/>
-          <w:szCs w:val="22"/>
-        </w:rPr>
-        <w:t>Here is an example.</w:t>
-      </w:r>
-    </w:p>
-    <w:p>
-      <w:pPr>
-        <w:pStyle w:val="ListParagraph"/>
-        <w:numPr>
-          <w:ilvl w:val="0"/>
-          <w:numId w:val="38"/>
-        </w:numPr>
-        <w:rPr>
-          <w:rFonts w:cstheme="minorHAnsi"/>
-          <w:sz w:val="22"/>
-          <w:szCs w:val="22"/>
-        </w:rPr>
-      </w:pPr>
-      <w:proofErr w:type="spellStart"/>
-      <w:r>
-        <w:rPr>
-          <w:rFonts w:cstheme="minorHAnsi"/>
-          <w:i/>
-          <w:sz w:val="22"/>
-          <w:szCs w:val="22"/>
-        </w:rPr>
-        <w:t>houstonianum</w:t>
-      </w:r>
-      <w:proofErr w:type="spellEnd"/>
-      <w:r>
-        <w:rPr>
-          <w:rFonts w:cstheme="minorHAnsi"/>
-          <w:iCs/>
-          <w:sz w:val="22"/>
-          <w:szCs w:val="22"/>
-        </w:rPr>
-        <w:t xml:space="preserve"> is the original source from which the compound </w:t>
-      </w:r>
-      <w:proofErr w:type="spellStart"/>
-      <w:r>
-        <w:rPr>
-          <w:rFonts w:cstheme="minorHAnsi"/>
-          <w:iCs/>
-          <w:sz w:val="22"/>
-          <w:szCs w:val="22"/>
-        </w:rPr>
-        <w:t>methoprene</w:t>
-      </w:r>
-      <w:proofErr w:type="spellEnd"/>
-      <w:r>
-        <w:rPr>
-          <w:rFonts w:cstheme="minorHAnsi"/>
-          <w:iCs/>
-          <w:sz w:val="22"/>
-          <w:szCs w:val="22"/>
-        </w:rPr>
-        <w:t xml:space="preserve"> was first isolated. Methoprene and its synthetic derivatives are JH disruptors. </w:t>
-      </w:r>
-      <w:r>
-        <w:rPr>
-          <w:rFonts w:cstheme="minorHAnsi"/>
-          <w:sz w:val="22"/>
-          <w:szCs w:val="22"/>
-        </w:rPr>
-        <w:t xml:space="preserve">Methoprene is an effective IGR because JH has such broad effects. At low </w:t>
-      </w:r>
-      <w:r>
-        <w:rPr>
-          <w:rFonts w:cstheme="minorHAnsi"/>
-          <w:sz w:val="22"/>
-          <w:szCs w:val="22"/>
-          <w:u w:val="single"/>
-        </w:rPr>
-        <w:t>physiological</w:t>
-      </w:r>
-      <w:r>
-        <w:rPr>
-          <w:rFonts w:cstheme="minorHAnsi"/>
-          <w:sz w:val="22"/>
-          <w:szCs w:val="22"/>
-        </w:rPr>
-        <w:t xml:space="preserve"> doses, JH inhibits energy storage, so more is available for growth. It also prevents moving into the pupal stage, so that molting produces extra larval stage instars. At supra-physiological doses, JH and its mimics can inhibit production of essential energy storage molecules. Conversely JH blockers prevent normal metabolic function. Either way, resultant metabolic imbalances can be fatal.</w:t>
-      </w:r>
-    </w:p>
-    <w:p>
-      <w:pPr>
-        <w:rPr>
-          <w:rFonts w:cstheme="minorHAnsi"/>
-          <w:sz w:val="22"/>
-          <w:szCs w:val="22"/>
-        </w:rPr>
-      </w:pPr>
-    </w:p>
-    <w:p>
-      <w:pPr>
-        <w:rPr>
-          <w:rFonts w:cstheme="minorHAnsi"/>
-          <w:sz w:val="22"/>
-          <w:szCs w:val="22"/>
-        </w:rPr>
-      </w:pPr>
-    </w:p>
-    <w:p>
-      <w:pPr>
-        <w:pStyle w:val="Heading3"/>
-        <w:rPr>
-          <w:rFonts w:asciiTheme="minorHAnsi" w:hAnsiTheme="minorHAnsi" w:cstheme="minorHAnsi"/>
-        </w:rPr>
-      </w:pPr>
-      <w:r>
-        <w:rPr>
-          <w:rFonts w:asciiTheme="minorHAnsi" w:hAnsiTheme="minorHAnsi" w:cstheme="minorHAnsi"/>
-        </w:rPr>
-        <w:t>Case Data Structure</w:t>
-      </w:r>
-    </w:p>
-    <w:p>
-      <w:pPr>
-        <w:rPr>
-          <w:rFonts w:cstheme="minorHAnsi"/>
-          <w:sz w:val="22"/>
-          <w:szCs w:val="22"/>
-        </w:rPr>
-      </w:pPr>
-      <w:r>
-        <w:rPr>
-          <w:rFonts w:cstheme="minorHAnsi"/>
-          <w:sz w:val="22"/>
-          <w:szCs w:val="22"/>
-        </w:rPr>
-        <w:t>Provide an explanation of the main takeaway points of any data provided. Here is an example.</w:t>
-      </w:r>
-    </w:p>
-    <w:p>
-      <w:pPr>
-        <w:ind w:left="720"/>
-        <w:rPr>
-          <w:rFonts w:cstheme="minorHAnsi"/>
-          <w:sz w:val="22"/>
-          <w:szCs w:val="22"/>
-        </w:rPr>
-      </w:pPr>
-      <w:r>
-        <w:rPr>
-          <w:rFonts w:cstheme="minorHAnsi"/>
-          <w:sz w:val="22"/>
-          <w:szCs w:val="22"/>
-        </w:rPr>
-        <w:t xml:space="preserve">The case data </w:t>
-      </w:r>
-      <w:r>
-        <w:rPr>
-          <w:rFonts w:cstheme="minorHAnsi"/>
-          <w:sz w:val="22"/>
-          <w:szCs w:val="22"/>
-        </w:rPr>
-        <w:t>table is</w:t>
-      </w:r>
-      <w:r>
-        <w:rPr>
-          <w:rFonts w:cstheme="minorHAnsi"/>
-          <w:sz w:val="22"/>
-          <w:szCs w:val="22"/>
-        </w:rPr>
-        <w:t xml:space="preserve"> written as if </w:t>
-      </w:r>
-      <w:r>
-        <w:rPr>
-          <w:rFonts w:cstheme="minorHAnsi"/>
-          <w:sz w:val="22"/>
-          <w:szCs w:val="22"/>
-        </w:rPr>
-        <w:t xml:space="preserve">a </w:t>
-      </w:r>
-      <w:r>
-        <w:rPr>
-          <w:rFonts w:cstheme="minorHAnsi"/>
-          <w:sz w:val="22"/>
-          <w:szCs w:val="22"/>
-        </w:rPr>
-        <w:t xml:space="preserve">diet containing 1% </w:t>
-      </w:r>
-      <w:r>
-        <w:rPr>
-          <w:rFonts w:cstheme="minorHAnsi"/>
-          <w:i/>
-          <w:sz w:val="22"/>
-          <w:szCs w:val="22"/>
-        </w:rPr>
-        <w:t xml:space="preserve">A. </w:t>
-      </w:r>
-      <w:proofErr w:type="spellStart"/>
-      <w:r>
-        <w:rPr>
-          <w:rFonts w:cstheme="minorHAnsi"/>
-          <w:i/>
-          <w:sz w:val="22"/>
-          <w:szCs w:val="22"/>
-        </w:rPr>
-        <w:t>houstonianum</w:t>
-      </w:r>
-      <w:proofErr w:type="spellEnd"/>
-      <w:r>
-        <w:rPr>
-          <w:rFonts w:cstheme="minorHAnsi"/>
-          <w:sz w:val="22"/>
-          <w:szCs w:val="22"/>
-        </w:rPr>
-        <w:t xml:space="preserve"> leaves is equal to a </w:t>
-      </w:r>
-      <w:r>
-        <w:rPr>
-          <w:rFonts w:cstheme="minorHAnsi"/>
-          <w:b/>
-          <w:sz w:val="22"/>
-          <w:szCs w:val="22"/>
-        </w:rPr>
-        <w:t>small</w:t>
-      </w:r>
-      <w:r>
-        <w:rPr>
-          <w:rFonts w:cstheme="minorHAnsi"/>
-          <w:sz w:val="22"/>
-          <w:szCs w:val="22"/>
-        </w:rPr>
-        <w:t xml:space="preserve"> increase in JH. As a </w:t>
-      </w:r>
-      <w:proofErr w:type="gramStart"/>
-      <w:r>
-        <w:rPr>
-          <w:rFonts w:cstheme="minorHAnsi"/>
-          <w:sz w:val="22"/>
-          <w:szCs w:val="22"/>
-        </w:rPr>
-        <w:t>result</w:t>
-      </w:r>
-      <w:proofErr w:type="gramEnd"/>
-      <w:r>
-        <w:rPr>
-          <w:rFonts w:cstheme="minorHAnsi"/>
-          <w:sz w:val="22"/>
-          <w:szCs w:val="22"/>
-        </w:rPr>
-        <w:t xml:space="preserve"> caterpillars are eating more, and getting longer and heavier. Unlike the controls, they are NOT browning, which means they are not preparing </w:t>
-      </w:r>
-      <w:r>
-        <w:rPr>
-          <w:rFonts w:cstheme="minorHAnsi"/>
-          <w:sz w:val="22"/>
-          <w:szCs w:val="22"/>
-        </w:rPr>
-        <w:t>to</w:t>
-      </w:r>
-      <w:r>
-        <w:rPr>
-          <w:rFonts w:cstheme="minorHAnsi"/>
-          <w:sz w:val="22"/>
-          <w:szCs w:val="22"/>
-        </w:rPr>
-        <w:t xml:space="preserve"> pupat</w:t>
-      </w:r>
-      <w:r>
-        <w:rPr>
-          <w:rFonts w:cstheme="minorHAnsi"/>
-          <w:sz w:val="22"/>
-          <w:szCs w:val="22"/>
-        </w:rPr>
-        <w:t>e</w:t>
-      </w:r>
-      <w:r>
-        <w:rPr>
-          <w:rFonts w:cstheme="minorHAnsi"/>
-          <w:sz w:val="22"/>
-          <w:szCs w:val="22"/>
-        </w:rPr>
-        <w:t>.</w:t>
-      </w:r>
-    </w:p>
-    <w:p>
-      <w:pPr>
-        <w:ind w:left="720"/>
-        <w:rPr>
-          <w:rFonts w:cstheme="minorHAnsi"/>
-          <w:sz w:val="22"/>
-          <w:szCs w:val="22"/>
-        </w:rPr>
-      </w:pPr>
-    </w:p>
-    <w:p>
-      <w:pPr>
-        <w:pStyle w:val="Heading3"/>
-        <w:rPr>
-          <w:rFonts w:asciiTheme="minorHAnsi" w:hAnsiTheme="minorHAnsi" w:cstheme="minorHAnsi"/>
-        </w:rPr>
-      </w:pPr>
-      <w:r>
-        <w:rPr>
-          <w:rFonts w:asciiTheme="minorHAnsi" w:hAnsiTheme="minorHAnsi" w:cstheme="minorHAnsi"/>
-        </w:rPr>
-        <w:t>Goals of the Follow-Up Questions</w:t>
-      </w:r>
-    </w:p>
-    <w:p>
-      <w:pPr>
-        <w:rPr>
-          <w:rFonts w:cstheme="minorHAnsi"/>
-          <w:sz w:val="22"/>
-          <w:szCs w:val="22"/>
-        </w:rPr>
-      </w:pPr>
-      <w:r>
-        <w:rPr>
-          <w:rFonts w:cstheme="minorHAnsi"/>
-          <w:sz w:val="22"/>
-          <w:szCs w:val="22"/>
-        </w:rPr>
-        <w:t>Use this section to describe how the questions at the end of each day lead students towards the overall case goals. Here is an example.</w:t>
-      </w:r>
-    </w:p>
-    <w:p>
-      <w:pPr>
-        <w:rPr>
-          <w:rFonts w:cstheme="minorHAnsi"/>
-          <w:sz w:val="22"/>
-          <w:szCs w:val="22"/>
-        </w:rPr>
-      </w:pPr>
-    </w:p>
-    <w:p>
-      <w:pPr>
-        <w:pStyle w:val="Heading5"/>
-        <w:ind w:left="720"/>
-      </w:pPr>
-      <w:r>
-        <w:t>Day 2 Questions: Building Argumentation Skills</w:t>
-      </w:r>
-    </w:p>
-    <w:p>
-      <w:pPr>
-        <w:pStyle w:val="NormalTextMinionPro"/>
-        <w:ind w:left="720"/>
-        <w:rPr>
-          <w:rFonts w:asciiTheme="minorHAnsi" w:hAnsiTheme="minorHAnsi" w:cstheme="minorHAnsi"/>
-        </w:rPr>
-      </w:pPr>
-      <w:r>
-        <w:rPr>
-          <w:rFonts w:asciiTheme="minorHAnsi" w:hAnsiTheme="minorHAnsi" w:cstheme="minorHAnsi"/>
-        </w:rPr>
-        <w:t xml:space="preserve">The questions at the end of the case are designed to guide and clarify students’ thinking using a practical argumentation and logic model called the </w:t>
-      </w:r>
-      <w:r>
-        <w:rPr>
-          <w:rFonts w:asciiTheme="minorHAnsi" w:hAnsiTheme="minorHAnsi" w:cstheme="minorHAnsi"/>
-          <w:b/>
-        </w:rPr>
-        <w:t>Toulmin model</w:t>
-      </w:r>
-      <w:r>
-        <w:rPr>
-          <w:rFonts w:asciiTheme="minorHAnsi" w:hAnsiTheme="minorHAnsi" w:cstheme="minorHAnsi"/>
-        </w:rPr>
-        <w:t xml:space="preserve"> </w:t>
-      </w:r>
-      <w:r>
-        <w:rPr>
-          <w:rFonts w:asciiTheme="minorHAnsi" w:hAnsiTheme="minorHAnsi" w:cstheme="minorHAnsi"/>
-        </w:rPr>
-        <w:t>to break</w:t>
-      </w:r>
-      <w:r>
-        <w:rPr>
-          <w:rFonts w:asciiTheme="minorHAnsi" w:hAnsiTheme="minorHAnsi" w:cstheme="minorHAnsi"/>
-        </w:rPr>
-        <w:t xml:space="preserve"> down </w:t>
-      </w:r>
-      <w:r>
-        <w:rPr>
-          <w:rFonts w:asciiTheme="minorHAnsi" w:hAnsiTheme="minorHAnsi" w:cstheme="minorHAnsi"/>
-        </w:rPr>
-        <w:t xml:space="preserve">arguments </w:t>
-      </w:r>
-      <w:r>
-        <w:rPr>
-          <w:rFonts w:asciiTheme="minorHAnsi" w:hAnsiTheme="minorHAnsi" w:cstheme="minorHAnsi"/>
-        </w:rPr>
-        <w:t>into specific parts for analysis:</w:t>
-      </w:r>
-    </w:p>
-    <w:p>
-      <w:pPr>
-        <w:pStyle w:val="NormalTextMinionPro"/>
-        <w:numPr>
-          <w:ilvl w:val="0"/>
-          <w:numId w:val="18"/>
-        </w:numPr>
-        <w:ind w:left="1440"/>
-        <w:rPr>
-          <w:rFonts w:asciiTheme="minorHAnsi" w:hAnsiTheme="minorHAnsi" w:cstheme="minorHAnsi"/>
-        </w:rPr>
-      </w:pPr>
-      <w:r>
-        <w:rPr>
-          <w:rFonts w:asciiTheme="minorHAnsi" w:hAnsiTheme="minorHAnsi" w:cstheme="minorHAnsi"/>
-          <w:b/>
-          <w:bCs/>
-        </w:rPr>
-        <w:t>Claims</w:t>
-      </w:r>
-      <w:r>
-        <w:rPr>
-          <w:rFonts w:asciiTheme="minorHAnsi" w:hAnsiTheme="minorHAnsi" w:cstheme="minorHAnsi"/>
-        </w:rPr>
-        <w:t xml:space="preserve"> or conclusions</w:t>
-      </w:r>
-    </w:p>
-    <w:p>
-      <w:pPr>
-        <w:pStyle w:val="NormalTextMinionPro"/>
-        <w:numPr>
-          <w:ilvl w:val="0"/>
-          <w:numId w:val="18"/>
-        </w:numPr>
-        <w:ind w:left="1440"/>
-        <w:rPr>
-          <w:rFonts w:asciiTheme="minorHAnsi" w:hAnsiTheme="minorHAnsi" w:cstheme="minorHAnsi"/>
-        </w:rPr>
-      </w:pPr>
-      <w:r>
-        <w:rPr>
-          <w:rFonts w:asciiTheme="minorHAnsi" w:hAnsiTheme="minorHAnsi" w:cstheme="minorHAnsi"/>
-          <w:b/>
-          <w:bCs/>
-        </w:rPr>
-        <w:t>Evidence</w:t>
-      </w:r>
-      <w:r>
-        <w:rPr>
-          <w:rFonts w:asciiTheme="minorHAnsi" w:hAnsiTheme="minorHAnsi" w:cstheme="minorHAnsi"/>
-        </w:rPr>
-        <w:t xml:space="preserve"> or observations to support the conclusions</w:t>
-      </w:r>
-    </w:p>
-    <w:p>
-      <w:pPr>
-        <w:pStyle w:val="NormalTextMinionPro"/>
-        <w:numPr>
-          <w:ilvl w:val="0"/>
-          <w:numId w:val="18"/>
-        </w:numPr>
-        <w:ind w:left="1440"/>
-        <w:rPr>
-          <w:rFonts w:asciiTheme="minorHAnsi" w:hAnsiTheme="minorHAnsi" w:cstheme="minorHAnsi"/>
-        </w:rPr>
-      </w:pPr>
-      <w:r>
-        <w:rPr>
-          <w:rFonts w:asciiTheme="minorHAnsi" w:hAnsiTheme="minorHAnsi" w:cstheme="minorHAnsi"/>
-          <w:b/>
-          <w:bCs/>
-        </w:rPr>
-        <w:t>Reasoning</w:t>
-      </w:r>
-      <w:r>
-        <w:rPr>
-          <w:rFonts w:asciiTheme="minorHAnsi" w:hAnsiTheme="minorHAnsi" w:cstheme="minorHAnsi"/>
-        </w:rPr>
-        <w:t>, inference, or rationale that connected the evidence and conclusions.</w:t>
-      </w:r>
-    </w:p>
-    <w:p>
-      <w:pPr>
-        <w:ind w:left="720"/>
-        <w:rPr>
-          <w:rFonts w:cstheme="minorHAnsi"/>
-          <w:sz w:val="22"/>
-          <w:szCs w:val="22"/>
-        </w:rPr>
-      </w:pPr>
-    </w:p>
-    <w:p>
-      <w:pPr>
-        <w:pStyle w:val="NormalTextMinionPro"/>
-        <w:ind w:left="720"/>
-        <w:rPr>
-          <w:rFonts w:asciiTheme="minorHAnsi" w:hAnsiTheme="minorHAnsi" w:cstheme="minorHAnsi"/>
-        </w:rPr>
-      </w:pPr>
-      <w:r>
-        <w:rPr>
-          <w:rFonts w:asciiTheme="minorHAnsi" w:hAnsiTheme="minorHAnsi" w:cstheme="minorHAnsi"/>
-        </w:rPr>
-        <w:t>Toulmin’s full logic model has other elements, but for this exercise we only want students to be able to break a conclusion down and provide adequate support for it.</w:t>
-      </w:r>
-    </w:p>
-    <w:p>
-      <w:pPr>
-        <w:pStyle w:val="NormalTextMinionPro"/>
-        <w:ind w:left="720"/>
-        <w:rPr>
-          <w:rFonts w:asciiTheme="minorHAnsi" w:hAnsiTheme="minorHAnsi" w:cstheme="minorHAnsi"/>
-        </w:rPr>
-      </w:pPr>
-    </w:p>
-    <w:p>
-      <w:pPr>
-        <w:pStyle w:val="Heading3"/>
-      </w:pPr>
-      <w:r>
-        <w:t>Class Management</w:t>
-      </w:r>
-    </w:p>
-    <w:p>
-      <w:pPr>
-        <w:rPr>
-          <w:rFonts w:cstheme="minorHAnsi"/>
-          <w:sz w:val="22"/>
-          <w:szCs w:val="22"/>
-        </w:rPr>
-      </w:pPr>
-      <w:r>
-        <w:rPr>
-          <w:rFonts w:cstheme="minorHAnsi"/>
-          <w:sz w:val="22"/>
-          <w:szCs w:val="22"/>
-        </w:rPr>
-        <w:t>Use this section to describe any specific classroom practices you use to make the case more effective. It is better to split this section into specific goals or actions rather than have one long narrative. Here is an example.</w:t>
-      </w:r>
-    </w:p>
-    <w:p>
-      <w:pPr>
-        <w:rPr>
-          <w:rFonts w:cstheme="minorHAnsi"/>
-          <w:sz w:val="22"/>
-          <w:szCs w:val="22"/>
-        </w:rPr>
-      </w:pPr>
-    </w:p>
-    <w:p>
-      <w:pPr>
-        <w:pStyle w:val="Heading3"/>
-      </w:pPr>
-      <w:r>
-        <w:t>Supplemental Activities and Case Extensions</w:t>
-      </w:r>
-    </w:p>
-    <w:p>
-      <w:pPr>
-        <w:rPr>
-          <w:rFonts w:cstheme="minorHAnsi"/>
-          <w:sz w:val="22"/>
-          <w:szCs w:val="22"/>
-        </w:rPr>
-      </w:pPr>
-      <w:r>
-        <w:rPr>
-          <w:rFonts w:cstheme="minorHAnsi"/>
-          <w:sz w:val="22"/>
-          <w:szCs w:val="22"/>
-        </w:rPr>
-        <w:t xml:space="preserve">Describe additional learning or skills development activities here that the case might be used </w:t>
-      </w:r>
-      <w:proofErr w:type="gramStart"/>
-      <w:r>
-        <w:rPr>
-          <w:rFonts w:cstheme="minorHAnsi"/>
-          <w:sz w:val="22"/>
-          <w:szCs w:val="22"/>
-        </w:rPr>
-        <w:t>for, but</w:t>
-      </w:r>
-      <w:proofErr w:type="gramEnd"/>
-      <w:r>
-        <w:rPr>
-          <w:rFonts w:cstheme="minorHAnsi"/>
-          <w:sz w:val="22"/>
-          <w:szCs w:val="22"/>
-        </w:rPr>
-        <w:t xml:space="preserve"> are not part of the primary purpose or goals of the case. </w:t>
-      </w:r>
-    </w:p>
-    <w:p>
-      <w:pPr>
-        <w:rPr>
-          <w:rFonts w:cstheme="minorHAnsi"/>
-          <w:sz w:val="22"/>
-          <w:szCs w:val="22"/>
-        </w:rPr>
-      </w:pPr>
+        <w:t>Exten</w:t>
+      </w:r>
+      <w:r>
+        <w:t>ding This Case</w:t>
+      </w:r>
+    </w:p>
+    <w:p>
+      <w:pPr>
+        <w:rPr>
+          <w:rFonts w:cstheme="minorHAnsi"/>
+          <w:sz w:val="22"/>
+          <w:szCs w:val="22"/>
+        </w:rPr>
+      </w:pPr>
+      <w:r>
+        <w:rPr>
+          <w:rFonts w:cstheme="minorHAnsi"/>
+          <w:sz w:val="22"/>
+          <w:szCs w:val="22"/>
+        </w:rPr>
+        <w:t xml:space="preserve">One way to extend this case is to ask students to pose alternative hypotheses. </w:t>
+      </w:r>
+      <w:r>
+        <w:rPr>
+          <w:rFonts w:cstheme="minorHAnsi"/>
+          <w:sz w:val="22"/>
+          <w:szCs w:val="22"/>
+        </w:rPr>
+        <w:t>For example, if the doctors’ observations are accurate, w</w:t>
+      </w:r>
+      <w:r>
+        <w:rPr>
+          <w:rFonts w:cstheme="minorHAnsi"/>
+          <w:sz w:val="22"/>
+          <w:szCs w:val="22"/>
+        </w:rPr>
+        <w:t xml:space="preserve">hy </w:t>
+      </w:r>
+      <w:r>
+        <w:rPr>
+          <w:rFonts w:cstheme="minorHAnsi"/>
+          <w:sz w:val="22"/>
+          <w:szCs w:val="22"/>
+        </w:rPr>
+        <w:t xml:space="preserve">(other than DU) </w:t>
+      </w:r>
+      <w:r>
+        <w:rPr>
+          <w:rFonts w:cstheme="minorHAnsi"/>
+          <w:sz w:val="22"/>
+          <w:szCs w:val="22"/>
+        </w:rPr>
+        <w:t>might a cluster of patients with a pre-leukemia syndrome suddenly appear?</w:t>
+      </w:r>
     </w:p>
     <w:p>
       <w:pPr>
@@ -7639,6 +6976,118 @@
     </w:lvl>
   </w:abstractNum>
   <w:abstractNum w:abstractNumId="37" w15:restartNumberingAfterBreak="0">
+    <w:nsid w:val="7AF67C90"/>
+    <w:multiLevelType w:val="hybridMultilevel"/>
+    <w:tmpl w:val="F982785A"/>
+    <w:lvl w:ilvl="0" w:tplc="E2464C58">
+      <w:numFmt w:val="bullet"/>
+      <w:lvlText w:val=""/>
+      <w:lvlJc w:val="left"/>
+      <w:pPr>
+        <w:ind w:left="720" w:hanging="360"/>
+      </w:pPr>
+      <w:rPr>
+        <w:rFonts w:ascii="Symbol" w:eastAsiaTheme="minorHAnsi" w:hAnsi="Symbol" w:cstheme="minorHAnsi" w:hint="default"/>
+      </w:rPr>
+    </w:lvl>
+    <w:lvl w:ilvl="1" w:tplc="04090003" w:tentative="1">
+      <w:start w:val="1"/>
+      <w:numFmt w:val="bullet"/>
+      <w:lvlText w:val="o"/>
+      <w:lvlJc w:val="left"/>
+      <w:pPr>
+        <w:ind w:left="1440" w:hanging="360"/>
+      </w:pPr>
+      <w:rPr>
+        <w:rFonts w:ascii="Courier New" w:hAnsi="Courier New" w:cs="Courier New" w:hint="default"/>
+      </w:rPr>
+    </w:lvl>
+    <w:lvl w:ilvl="2" w:tplc="04090005" w:tentative="1">
+      <w:start w:val="1"/>
+      <w:numFmt w:val="bullet"/>
+      <w:lvlText w:val=""/>
+      <w:lvlJc w:val="left"/>
+      <w:pPr>
+        <w:ind w:left="2160" w:hanging="360"/>
+      </w:pPr>
+      <w:rPr>
+        <w:rFonts w:ascii="Wingdings" w:hAnsi="Wingdings" w:hint="default"/>
+      </w:rPr>
+    </w:lvl>
+    <w:lvl w:ilvl="3" w:tplc="04090001" w:tentative="1">
+      <w:start w:val="1"/>
+      <w:numFmt w:val="bullet"/>
+      <w:lvlText w:val=""/>
+      <w:lvlJc w:val="left"/>
+      <w:pPr>
+        <w:ind w:left="2880" w:hanging="360"/>
+      </w:pPr>
+      <w:rPr>
+        <w:rFonts w:ascii="Symbol" w:hAnsi="Symbol" w:hint="default"/>
+      </w:rPr>
+    </w:lvl>
+    <w:lvl w:ilvl="4" w:tplc="04090003" w:tentative="1">
+      <w:start w:val="1"/>
+      <w:numFmt w:val="bullet"/>
+      <w:lvlText w:val="o"/>
+      <w:lvlJc w:val="left"/>
+      <w:pPr>
+        <w:ind w:left="3600" w:hanging="360"/>
+      </w:pPr>
+      <w:rPr>
+        <w:rFonts w:ascii="Courier New" w:hAnsi="Courier New" w:cs="Courier New" w:hint="default"/>
+      </w:rPr>
+    </w:lvl>
+    <w:lvl w:ilvl="5" w:tplc="04090005" w:tentative="1">
+      <w:start w:val="1"/>
+      <w:numFmt w:val="bullet"/>
+      <w:lvlText w:val=""/>
+      <w:lvlJc w:val="left"/>
+      <w:pPr>
+        <w:ind w:left="4320" w:hanging="360"/>
+      </w:pPr>
+      <w:rPr>
+        <w:rFonts w:ascii="Wingdings" w:hAnsi="Wingdings" w:hint="default"/>
+      </w:rPr>
+    </w:lvl>
+    <w:lvl w:ilvl="6" w:tplc="04090001" w:tentative="1">
+      <w:start w:val="1"/>
+      <w:numFmt w:val="bullet"/>
+      <w:lvlText w:val=""/>
+      <w:lvlJc w:val="left"/>
+      <w:pPr>
+        <w:ind w:left="5040" w:hanging="360"/>
+      </w:pPr>
+      <w:rPr>
+        <w:rFonts w:ascii="Symbol" w:hAnsi="Symbol" w:hint="default"/>
+      </w:rPr>
+    </w:lvl>
+    <w:lvl w:ilvl="7" w:tplc="04090003" w:tentative="1">
+      <w:start w:val="1"/>
+      <w:numFmt w:val="bullet"/>
+      <w:lvlText w:val="o"/>
+      <w:lvlJc w:val="left"/>
+      <w:pPr>
+        <w:ind w:left="5760" w:hanging="360"/>
+      </w:pPr>
+      <w:rPr>
+        <w:rFonts w:ascii="Courier New" w:hAnsi="Courier New" w:cs="Courier New" w:hint="default"/>
+      </w:rPr>
+    </w:lvl>
+    <w:lvl w:ilvl="8" w:tplc="04090005" w:tentative="1">
+      <w:start w:val="1"/>
+      <w:numFmt w:val="bullet"/>
+      <w:lvlText w:val=""/>
+      <w:lvlJc w:val="left"/>
+      <w:pPr>
+        <w:ind w:left="6480" w:hanging="360"/>
+      </w:pPr>
+      <w:rPr>
+        <w:rFonts w:ascii="Wingdings" w:hAnsi="Wingdings" w:hint="default"/>
+      </w:rPr>
+    </w:lvl>
+  </w:abstractNum>
+  <w:abstractNum w:abstractNumId="38" w15:restartNumberingAfterBreak="0">
     <w:nsid w:val="7D712920"/>
     <w:multiLevelType w:val="hybridMultilevel"/>
     <w:tmpl w:val="C0C6F1DE"/>
@@ -7751,7 +7200,7 @@
       </w:rPr>
     </w:lvl>
   </w:abstractNum>
-  <w:abstractNum w:abstractNumId="38" w15:restartNumberingAfterBreak="0">
+  <w:abstractNum w:abstractNumId="39" w15:restartNumberingAfterBreak="0">
     <w:nsid w:val="7FCF6D34"/>
     <w:multiLevelType w:val="hybridMultilevel"/>
     <w:tmpl w:val="45E6D5EE"/>
@@ -7889,7 +7338,7 @@
     <w:abstractNumId w:val="29"/>
   </w:num>
   <w:num w:numId="18">
-    <w:abstractNumId w:val="37"/>
+    <w:abstractNumId w:val="38"/>
   </w:num>
   <w:num w:numId="19">
     <w:abstractNumId w:val="23"/>
@@ -7922,7 +7371,7 @@
     <w:abstractNumId w:val="25"/>
   </w:num>
   <w:num w:numId="29">
-    <w:abstractNumId w:val="38"/>
+    <w:abstractNumId w:val="39"/>
   </w:num>
   <w:num w:numId="30">
     <w:abstractNumId w:val="14"/>
@@ -7953,6 +7402,9 @@
   </w:num>
   <w:num w:numId="39">
     <w:abstractNumId w:val="33"/>
+  </w:num>
+  <w:num w:numId="40">
+    <w:abstractNumId w:val="37"/>
   </w:num>
 </w:numbering>
 </file>
